--- a/履歴書/履歴書+職務経歴書.docx
+++ b/履歴書/履歴書+職務経歴書.docx
@@ -7044,6 +7044,118 @@
           <w:bCs/>
           <w:sz w:val="20"/>
           <w:szCs w:val="20"/>
+          <w:lang w:eastAsia="ja-JP"/>
+        </w:rPr>
+        <w:t>バックエンドプログラミングの</w:t>
+      </w:r>
+      <w:r>
+        <w:rPr>
+          <w:rFonts w:hint="eastAsia" w:ascii="ＭＳ 明朝" w:hAnsi="ＭＳ 明朝" w:cs="ＭＳ ゴシック"/>
+          <w:b/>
+          <w:bCs w:val="0"/>
+          <w:sz w:val="20"/>
+          <w:szCs w:val="20"/>
+          <w:lang w:val="en-US" w:eastAsia="ja-JP"/>
+        </w:rPr>
+        <w:t>NodeJS</w:t>
+      </w:r>
+      <w:r>
+        <w:rPr>
+          <w:rFonts w:hint="eastAsia" w:ascii="ＭＳ 明朝" w:hAnsi="ＭＳ 明朝" w:cs="ＭＳ ゴシック"/>
+          <w:bCs/>
+          <w:sz w:val="20"/>
+          <w:szCs w:val="20"/>
+          <w:lang w:val="en-US" w:eastAsia="ja-JP"/>
+        </w:rPr>
+        <w:t>および</w:t>
+      </w:r>
+      <w:r>
+        <w:rPr>
+          <w:rFonts w:hint="eastAsia" w:ascii="ＭＳ 明朝" w:hAnsi="ＭＳ 明朝" w:cs="ＭＳ ゴシック"/>
+          <w:b/>
+          <w:bCs w:val="0"/>
+          <w:sz w:val="20"/>
+          <w:szCs w:val="20"/>
+          <w:lang w:val="en-US" w:eastAsia="ja-JP"/>
+        </w:rPr>
+        <w:t>ExpressJS</w:t>
+      </w:r>
+    </w:p>
+    <w:p>
+      <w:pPr>
+        <w:numPr>
+          <w:ilvl w:val="0"/>
+          <w:numId w:val="2"/>
+        </w:numPr>
+        <w:rPr>
+          <w:rFonts w:ascii="ＭＳ 明朝" w:hAnsi="ＭＳ 明朝" w:cs="ＭＳ ゴシック"/>
+          <w:bCs/>
+          <w:sz w:val="20"/>
+          <w:szCs w:val="20"/>
+        </w:rPr>
+      </w:pPr>
+      <w:r>
+        <w:rPr>
+          <w:rFonts w:hint="eastAsia" w:ascii="ＭＳ 明朝" w:hAnsi="ＭＳ 明朝" w:cs="ＭＳ ゴシック"/>
+          <w:bCs/>
+          <w:sz w:val="20"/>
+          <w:szCs w:val="20"/>
+          <w:lang w:eastAsia="ja-JP"/>
+        </w:rPr>
+        <w:t>ドキュメント指向データベースの</w:t>
+      </w:r>
+      <w:r>
+        <w:rPr>
+          <w:rFonts w:hint="eastAsia" w:ascii="ＭＳ 明朝" w:hAnsi="ＭＳ 明朝" w:cs="ＭＳ ゴシック"/>
+          <w:b/>
+          <w:bCs w:val="0"/>
+          <w:sz w:val="20"/>
+          <w:szCs w:val="20"/>
+          <w:lang w:val="en-US" w:eastAsia="ja-JP"/>
+        </w:rPr>
+        <w:t>MongoDB</w:t>
+      </w:r>
+      <w:r>
+        <w:rPr>
+          <w:rFonts w:hint="eastAsia" w:ascii="ＭＳ 明朝" w:hAnsi="ＭＳ 明朝" w:cs="ＭＳ ゴシック"/>
+          <w:bCs/>
+          <w:sz w:val="20"/>
+          <w:szCs w:val="20"/>
+          <w:lang w:val="en-US" w:eastAsia="ja-JP"/>
+        </w:rPr>
+        <w:t>および</w:t>
+      </w:r>
+      <w:r>
+        <w:rPr>
+          <w:rFonts w:hint="eastAsia" w:ascii="ＭＳ 明朝" w:hAnsi="ＭＳ 明朝" w:cs="ＭＳ ゴシック"/>
+          <w:b/>
+          <w:bCs w:val="0"/>
+          <w:sz w:val="20"/>
+          <w:szCs w:val="20"/>
+          <w:lang w:val="en-US" w:eastAsia="ja-JP"/>
+        </w:rPr>
+        <w:t>Mongoose</w:t>
+      </w:r>
+    </w:p>
+    <w:p>
+      <w:pPr>
+        <w:numPr>
+          <w:ilvl w:val="0"/>
+          <w:numId w:val="2"/>
+        </w:numPr>
+        <w:rPr>
+          <w:rFonts w:ascii="ＭＳ 明朝" w:hAnsi="ＭＳ 明朝" w:cs="ＭＳ ゴシック"/>
+          <w:bCs/>
+          <w:sz w:val="20"/>
+          <w:szCs w:val="20"/>
+        </w:rPr>
+      </w:pPr>
+      <w:r>
+        <w:rPr>
+          <w:rFonts w:hint="eastAsia" w:ascii="ＭＳ 明朝" w:hAnsi="ＭＳ 明朝" w:cs="ＭＳ ゴシック"/>
+          <w:bCs/>
+          <w:sz w:val="20"/>
+          <w:szCs w:val="20"/>
         </w:rPr>
         <w:t>バージョン管理システムでソースコードの変更履歴を管理する</w:t>
       </w:r>
@@ -7211,26 +7323,6 @@
         </w:rPr>
         <w:t>。</w:t>
       </w:r>
-    </w:p>
-    <w:p>
-      <w:pPr>
-        <w:rPr>
-          <w:rFonts w:ascii="ＭＳ 明朝" w:hAnsi="ＭＳ 明朝" w:cs="ＭＳ ゴシック"/>
-          <w:bCs/>
-          <w:sz w:val="20"/>
-          <w:szCs w:val="20"/>
-        </w:rPr>
-      </w:pPr>
-    </w:p>
-    <w:p>
-      <w:pPr>
-        <w:rPr>
-          <w:rFonts w:ascii="ＭＳ 明朝" w:hAnsi="ＭＳ 明朝" w:cs="ＭＳ ゴシック"/>
-          <w:bCs/>
-          <w:sz w:val="20"/>
-          <w:szCs w:val="20"/>
-        </w:rPr>
-      </w:pPr>
     </w:p>
     <w:p>
       <w:pPr>
@@ -13860,14 +13952,6 @@
       </w:tr>
       <w:tr>
         <w:tblPrEx>
-          <w:tblBorders>
-            <w:top w:val="single" w:color="auto" w:sz="4" w:space="0"/>
-            <w:left w:val="single" w:color="auto" w:sz="4" w:space="0"/>
-            <w:bottom w:val="single" w:color="auto" w:sz="4" w:space="0"/>
-            <w:right w:val="single" w:color="auto" w:sz="4" w:space="0"/>
-            <w:insideH w:val="single" w:color="auto" w:sz="4" w:space="0"/>
-            <w:insideV w:val="single" w:color="auto" w:sz="4" w:space="0"/>
-          </w:tblBorders>
           <w:tblLayout w:type="fixed"/>
           <w:tblCellMar>
             <w:top w:w="0" w:type="dxa"/>
@@ -14088,14 +14172,6 @@
       </w:tr>
       <w:tr>
         <w:tblPrEx>
-          <w:tblBorders>
-            <w:top w:val="single" w:color="auto" w:sz="4" w:space="0"/>
-            <w:left w:val="single" w:color="auto" w:sz="4" w:space="0"/>
-            <w:bottom w:val="single" w:color="auto" w:sz="4" w:space="0"/>
-            <w:right w:val="single" w:color="auto" w:sz="4" w:space="0"/>
-            <w:insideH w:val="single" w:color="auto" w:sz="4" w:space="0"/>
-            <w:insideV w:val="single" w:color="auto" w:sz="4" w:space="0"/>
-          </w:tblBorders>
           <w:tblLayout w:type="fixed"/>
           <w:tblCellMar>
             <w:top w:w="0" w:type="dxa"/>

--- a/履歴書/履歴書+職務経歴書.docx
+++ b/履歴書/履歴書+職務経歴書.docx
@@ -7363,8 +7363,6 @@
           <w:szCs w:val="20"/>
         </w:rPr>
       </w:pPr>
-      <w:bookmarkStart w:id="0" w:name="_GoBack"/>
-      <w:bookmarkEnd w:id="0"/>
     </w:p>
     <w:p>
       <w:pPr>
@@ -12139,9 +12137,12 @@
                 <w:rFonts w:hint="eastAsia" w:ascii="ＭＳ 明朝" w:hAnsi="ＭＳ 明朝"/>
                 <w:sz w:val="20"/>
                 <w:szCs w:val="20"/>
-              </w:rPr>
-              <w:t>...</w:t>
-            </w:r>
+                <w:lang w:val="en-US" w:eastAsia="ja-JP"/>
+              </w:rPr>
+              <w:t>10年以上</w:t>
+            </w:r>
+            <w:bookmarkStart w:id="0" w:name="_GoBack"/>
+            <w:bookmarkEnd w:id="0"/>
           </w:p>
         </w:tc>
       </w:tr>
@@ -13952,6 +13953,14 @@
       </w:tr>
       <w:tr>
         <w:tblPrEx>
+          <w:tblBorders>
+            <w:top w:val="single" w:color="auto" w:sz="4" w:space="0"/>
+            <w:left w:val="single" w:color="auto" w:sz="4" w:space="0"/>
+            <w:bottom w:val="single" w:color="auto" w:sz="4" w:space="0"/>
+            <w:right w:val="single" w:color="auto" w:sz="4" w:space="0"/>
+            <w:insideH w:val="single" w:color="auto" w:sz="4" w:space="0"/>
+            <w:insideV w:val="single" w:color="auto" w:sz="4" w:space="0"/>
+          </w:tblBorders>
           <w:tblLayout w:type="fixed"/>
           <w:tblCellMar>
             <w:top w:w="0" w:type="dxa"/>
@@ -14172,6 +14181,14 @@
       </w:tr>
       <w:tr>
         <w:tblPrEx>
+          <w:tblBorders>
+            <w:top w:val="single" w:color="auto" w:sz="4" w:space="0"/>
+            <w:left w:val="single" w:color="auto" w:sz="4" w:space="0"/>
+            <w:bottom w:val="single" w:color="auto" w:sz="4" w:space="0"/>
+            <w:right w:val="single" w:color="auto" w:sz="4" w:space="0"/>
+            <w:insideH w:val="single" w:color="auto" w:sz="4" w:space="0"/>
+            <w:insideV w:val="single" w:color="auto" w:sz="4" w:space="0"/>
+          </w:tblBorders>
           <w:tblLayout w:type="fixed"/>
           <w:tblCellMar>
             <w:top w:w="0" w:type="dxa"/>
@@ -15469,7 +15486,7 @@
     <w:lsdException w:unhideWhenUsed="0" w:uiPriority="0" w:semiHidden="0" w:name="Title"/>
     <w:lsdException w:qFormat="1" w:unhideWhenUsed="0" w:uiPriority="0" w:semiHidden="0" w:name="Closing"/>
     <w:lsdException w:unhideWhenUsed="0" w:uiPriority="0" w:semiHidden="0" w:name="Signature"/>
-    <w:lsdException w:uiPriority="1" w:name="Default Paragraph Font"/>
+    <w:lsdException w:qFormat="1" w:uiPriority="1" w:name="Default Paragraph Font"/>
     <w:lsdException w:qFormat="1" w:unhideWhenUsed="0" w:uiPriority="0" w:semiHidden="0" w:name="Body Text"/>
     <w:lsdException w:unhideWhenUsed="0" w:uiPriority="0" w:semiHidden="0" w:name="Body Text Indent"/>
     <w:lsdException w:unhideWhenUsed="0" w:uiPriority="0" w:semiHidden="0" w:name="List Continue"/>
@@ -15507,7 +15524,7 @@
     <w:lsdException w:unhideWhenUsed="0" w:uiPriority="0" w:semiHidden="0" w:name="HTML Sample"/>
     <w:lsdException w:unhideWhenUsed="0" w:uiPriority="0" w:semiHidden="0" w:name="HTML Typewriter"/>
     <w:lsdException w:unhideWhenUsed="0" w:uiPriority="0" w:semiHidden="0" w:name="HTML Variable"/>
-    <w:lsdException w:uiPriority="99" w:name="Normal Table"/>
+    <w:lsdException w:qFormat="1" w:uiPriority="99" w:name="Normal Table"/>
     <w:lsdException w:qFormat="1" w:unhideWhenUsed="0" w:uiPriority="0" w:semiHidden="0" w:name="annotation subject"/>
     <w:lsdException w:uiPriority="0" w:name="Table Simple 1"/>
     <w:lsdException w:uiPriority="0" w:name="Table Simple 2"/>
@@ -15693,12 +15710,14 @@
     <w:name w:val="Default Paragraph Font"/>
     <w:semiHidden/>
     <w:unhideWhenUsed/>
+    <w:qFormat/>
     <w:uiPriority w:val="1"/>
   </w:style>
   <w:style w:type="table" w:default="1" w:styleId="14">
     <w:name w:val="Normal Table"/>
     <w:semiHidden/>
     <w:unhideWhenUsed/>
+    <w:qFormat/>
     <w:uiPriority w:val="99"/>
     <w:tblPr>
       <w:tblLayout w:type="fixed"/>

--- a/履歴書/履歴書+職務経歴書.docx
+++ b/履歴書/履歴書+職務経歴書.docx
@@ -103,7 +103,47 @@
                 <w:sz w:val="20"/>
                 <w:szCs w:val="16"/>
               </w:rPr>
-              <w:t>　　　2021　年　10　月　27　日現在</w:t>
+              <w:t>　　　2021　年　1</w:t>
+            </w:r>
+            <w:r>
+              <w:rPr>
+                <w:rFonts w:hint="eastAsia" w:ascii="ＭＳ 明朝" w:hAnsi="ＭＳ 明朝" w:cs="ＭＳ Ｐゴシック"/>
+                <w:kern w:val="0"/>
+                <w:sz w:val="20"/>
+                <w:szCs w:val="16"/>
+                <w:lang w:val="en-US" w:eastAsia="ja-JP"/>
+              </w:rPr>
+              <w:t>1</w:t>
+            </w:r>
+            <w:bookmarkStart w:id="0" w:name="_GoBack"/>
+            <w:bookmarkEnd w:id="0"/>
+            <w:r>
+              <w:rPr>
+                <w:rFonts w:hint="eastAsia" w:ascii="ＭＳ 明朝" w:hAnsi="ＭＳ 明朝" w:cs="ＭＳ Ｐゴシック"/>
+                <w:kern w:val="0"/>
+                <w:sz w:val="20"/>
+                <w:szCs w:val="16"/>
+              </w:rPr>
+              <w:t>　月　</w:t>
+            </w:r>
+            <w:r>
+              <w:rPr>
+                <w:rFonts w:hint="eastAsia" w:ascii="ＭＳ 明朝" w:hAnsi="ＭＳ 明朝" w:cs="ＭＳ Ｐゴシック"/>
+                <w:kern w:val="0"/>
+                <w:sz w:val="20"/>
+                <w:szCs w:val="16"/>
+                <w:lang w:val="en-US" w:eastAsia="ja-JP"/>
+              </w:rPr>
+              <w:t>08</w:t>
+            </w:r>
+            <w:r>
+              <w:rPr>
+                <w:rFonts w:hint="eastAsia" w:ascii="ＭＳ 明朝" w:hAnsi="ＭＳ 明朝" w:cs="ＭＳ Ｐゴシック"/>
+                <w:kern w:val="0"/>
+                <w:sz w:val="20"/>
+                <w:szCs w:val="16"/>
+              </w:rPr>
+              <w:t>　日現在</w:t>
             </w:r>
           </w:p>
         </w:tc>
@@ -139,19 +179,20 @@
               </w:rPr>
               <w:drawing>
                 <wp:inline distT="0" distB="0" distL="114300" distR="114300">
-                  <wp:extent cx="1080135" cy="1440180"/>
-                  <wp:effectExtent l="0" t="0" r="5715" b="7620"/>
-                  <wp:docPr id="6" name="図形 6" descr="photo"/>
+                  <wp:extent cx="1079500" cy="1440180"/>
+                  <wp:effectExtent l="0" t="0" r="6350" b="7620"/>
+                  <wp:docPr id="6" name="図形 6" descr="C:\Users\LUAN\Desktop\thanh-luan-nguyen\pictures\DSC_0044.jpgDSC_0044"/>
                   <wp:cNvGraphicFramePr/>
                   <a:graphic xmlns:a="http://schemas.openxmlformats.org/drawingml/2006/main">
                     <a:graphicData uri="http://schemas.openxmlformats.org/drawingml/2006/picture">
                       <pic:pic xmlns:pic="http://schemas.openxmlformats.org/drawingml/2006/picture">
                         <pic:nvPicPr>
-                          <pic:cNvPr id="6" name="図形 6" descr="photo"/>
+                          <pic:cNvPr id="6" name="図形 6" descr="C:\Users\LUAN\Desktop\thanh-luan-nguyen\pictures\DSC_0044.jpgDSC_0044"/>
                           <pic:cNvPicPr/>
                         </pic:nvPicPr>
                         <pic:blipFill>
                           <a:blip r:embed="rId6"/>
+                          <a:srcRect/>
                           <a:stretch>
                             <a:fillRect/>
                           </a:stretch>
@@ -159,7 +200,7 @@
                         <pic:spPr>
                           <a:xfrm>
                             <a:off x="0" y="0"/>
-                            <a:ext cx="1080135" cy="1440180"/>
+                            <a:ext cx="1079500" cy="1440180"/>
                           </a:xfrm>
                           <a:prstGeom prst="rect">
                             <a:avLst/>
@@ -12141,8 +12182,6 @@
               </w:rPr>
               <w:t>10年以上</w:t>
             </w:r>
-            <w:bookmarkStart w:id="0" w:name="_GoBack"/>
-            <w:bookmarkEnd w:id="0"/>
           </w:p>
         </w:tc>
       </w:tr>
@@ -13602,14 +13641,6 @@
       </w:tr>
       <w:tr>
         <w:tblPrEx>
-          <w:tblBorders>
-            <w:top w:val="single" w:color="auto" w:sz="4" w:space="0"/>
-            <w:left w:val="single" w:color="auto" w:sz="4" w:space="0"/>
-            <w:bottom w:val="single" w:color="auto" w:sz="4" w:space="0"/>
-            <w:right w:val="single" w:color="auto" w:sz="4" w:space="0"/>
-            <w:insideH w:val="single" w:color="auto" w:sz="4" w:space="0"/>
-            <w:insideV w:val="single" w:color="auto" w:sz="4" w:space="0"/>
-          </w:tblBorders>
           <w:tblLayout w:type="fixed"/>
           <w:tblCellMar>
             <w:top w:w="0" w:type="dxa"/>

--- a/履歴書/履歴書+職務経歴書.docx
+++ b/履歴書/履歴書+職務経歴書.docx
@@ -115,8 +115,6 @@
               </w:rPr>
               <w:t>1</w:t>
             </w:r>
-            <w:bookmarkStart w:id="0" w:name="_GoBack"/>
-            <w:bookmarkEnd w:id="0"/>
             <w:r>
               <w:rPr>
                 <w:rFonts w:hint="eastAsia" w:ascii="ＭＳ 明朝" w:hAnsi="ＭＳ 明朝" w:cs="ＭＳ Ｐゴシック"/>
@@ -170,6 +168,7 @@
                 <w:szCs w:val="21"/>
               </w:rPr>
             </w:pPr>
+            <w:bookmarkStart w:id="0" w:name="_GoBack"/>
             <w:r>
               <w:rPr>
                 <w:rFonts w:hint="eastAsia" w:ascii="ＭＳ Ｐゴシック" w:hAnsi="ＭＳ Ｐゴシック" w:eastAsia="ＭＳ Ｐゴシック" w:cs="ＭＳ Ｐゴシック"/>
@@ -179,15 +178,15 @@
               </w:rPr>
               <w:drawing>
                 <wp:inline distT="0" distB="0" distL="114300" distR="114300">
-                  <wp:extent cx="1079500" cy="1440180"/>
-                  <wp:effectExtent l="0" t="0" r="6350" b="7620"/>
-                  <wp:docPr id="6" name="図形 6" descr="C:\Users\LUAN\Desktop\thanh-luan-nguyen\pictures\DSC_0044.jpgDSC_0044"/>
+                  <wp:extent cx="1079500" cy="1438910"/>
+                  <wp:effectExtent l="0" t="0" r="6350" b="8890"/>
+                  <wp:docPr id="6" name="図形 6" descr="C:\Users\LUAN\Desktop\thanh-luan-nguyen\pictures\photo.jpgphoto"/>
                   <wp:cNvGraphicFramePr/>
                   <a:graphic xmlns:a="http://schemas.openxmlformats.org/drawingml/2006/main">
                     <a:graphicData uri="http://schemas.openxmlformats.org/drawingml/2006/picture">
                       <pic:pic xmlns:pic="http://schemas.openxmlformats.org/drawingml/2006/picture">
                         <pic:nvPicPr>
-                          <pic:cNvPr id="6" name="図形 6" descr="C:\Users\LUAN\Desktop\thanh-luan-nguyen\pictures\DSC_0044.jpgDSC_0044"/>
+                          <pic:cNvPr id="6" name="図形 6" descr="C:\Users\LUAN\Desktop\thanh-luan-nguyen\pictures\photo.jpgphoto"/>
                           <pic:cNvPicPr/>
                         </pic:nvPicPr>
                         <pic:blipFill>
@@ -200,7 +199,7 @@
                         <pic:spPr>
                           <a:xfrm>
                             <a:off x="0" y="0"/>
-                            <a:ext cx="1079500" cy="1440180"/>
+                            <a:ext cx="1079500" cy="1438910"/>
                           </a:xfrm>
                           <a:prstGeom prst="rect">
                             <a:avLst/>
@@ -212,6 +211,7 @@
                 </wp:inline>
               </w:drawing>
             </w:r>
+            <w:bookmarkEnd w:id="0"/>
           </w:p>
         </w:tc>
       </w:tr>
@@ -13641,6 +13641,14 @@
       </w:tr>
       <w:tr>
         <w:tblPrEx>
+          <w:tblBorders>
+            <w:top w:val="single" w:color="auto" w:sz="4" w:space="0"/>
+            <w:left w:val="single" w:color="auto" w:sz="4" w:space="0"/>
+            <w:bottom w:val="single" w:color="auto" w:sz="4" w:space="0"/>
+            <w:right w:val="single" w:color="auto" w:sz="4" w:space="0"/>
+            <w:insideH w:val="single" w:color="auto" w:sz="4" w:space="0"/>
+            <w:insideV w:val="single" w:color="auto" w:sz="4" w:space="0"/>
+          </w:tblBorders>
           <w:tblLayout w:type="fixed"/>
           <w:tblCellMar>
             <w:top w:w="0" w:type="dxa"/>

--- a/履歴書/履歴書+職務経歴書.docx
+++ b/履歴書/履歴書+職務経歴書.docx
@@ -101,7 +101,7 @@
                 <w:sz w:val="20"/>
                 <w:szCs w:val="16"/>
               </w:rPr>
-              <w:t>9</w:t>
+              <w:t xml:space="preserve">14 </w:t>
             </w:r>
             <w:r>
               <w:rPr>
@@ -110,7 +110,7 @@
                 <w:sz w:val="20"/>
                 <w:szCs w:val="16"/>
               </w:rPr>
-              <w:t xml:space="preserve">　日現在</w:t>
+              <w:t>日現在</w:t>
             </w:r>
           </w:p>
         </w:tc>
@@ -392,7 +392,7 @@
                 </mc:Choice>
                 <mc:Fallback>
                   <w:pict>
-                    <v:oval w14:anchorId="75331A37" id="楕円 1" o:spid="_x0000_s1026" style="position:absolute;left:0;text-align:left;margin-left:14.4pt;margin-top:-.95pt;width:12.05pt;height:12.7pt;z-index:251666432;visibility:visible;mso-wrap-style:square;mso-width-percent:0;mso-height-percent:0;mso-wrap-distance-left:9pt;mso-wrap-distance-top:0;mso-wrap-distance-right:9pt;mso-wrap-distance-bottom:0;mso-position-horizontal:absolute;mso-position-horizontal-relative:text;mso-position-vertical:absolute;mso-position-vertical-relative:text;mso-width-percent:0;mso-height-percent:0;mso-width-relative:margin;mso-height-relative:margin;v-text-anchor:middle" o:gfxdata="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" filled="f" strokecolor="black [3213]" strokeweight="1pt">
+                    <v:oval w14:anchorId="348BCB6A" id="楕円 1" o:spid="_x0000_s1026" style="position:absolute;left:0;text-align:left;margin-left:14.4pt;margin-top:-.95pt;width:12.05pt;height:12.7pt;z-index:251666432;visibility:visible;mso-wrap-style:square;mso-width-percent:0;mso-height-percent:0;mso-wrap-distance-left:9pt;mso-wrap-distance-top:0;mso-wrap-distance-right:9pt;mso-wrap-distance-bottom:0;mso-position-horizontal:absolute;mso-position-horizontal-relative:text;mso-position-vertical:absolute;mso-position-vertical-relative:text;mso-width-percent:0;mso-height-percent:0;mso-width-relative:margin;mso-height-relative:margin;v-text-anchor:middle" o:gfxdata="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" filled="f" strokecolor="black [3213]" strokeweight="1pt">
                       <v:stroke joinstyle="miter"/>
                     </v:oval>
                   </w:pict>
@@ -1758,7 +1758,7 @@
                 <w:kern w:val="0"/>
                 <w:szCs w:val="21"/>
               </w:rPr>
-              <w:t>LE QUY DON高校卒業</w:t>
+              <w:t>LE QUY DON専攻高校卒業【英語専攻】</w:t>
             </w:r>
           </w:p>
         </w:tc>
@@ -1862,7 +1862,23 @@
                 <w:kern w:val="0"/>
                 <w:szCs w:val="21"/>
               </w:rPr>
-              <w:t>立命館アジア太平洋大学　入学</w:t>
+              <w:t>立命館アジア太平洋大学</w:t>
+            </w:r>
+            <w:r>
+              <w:rPr>
+                <w:rFonts w:ascii="ＭＳ 明朝" w:hAnsi="ＭＳ 明朝" w:cs="ＭＳ Ｐゴシック" w:hint="eastAsia"/>
+                <w:kern w:val="0"/>
+                <w:szCs w:val="21"/>
+              </w:rPr>
+              <w:t>【会計・ファイナンス学部】</w:t>
+            </w:r>
+            <w:r>
+              <w:rPr>
+                <w:rFonts w:ascii="ＭＳ 明朝" w:hAnsi="ＭＳ 明朝" w:cs="ＭＳ Ｐゴシック" w:hint="eastAsia"/>
+                <w:kern w:val="0"/>
+                <w:szCs w:val="21"/>
+              </w:rPr>
+              <w:t>入学</w:t>
             </w:r>
           </w:p>
         </w:tc>
@@ -1966,7 +1982,23 @@
                 <w:kern w:val="0"/>
                 <w:szCs w:val="21"/>
               </w:rPr>
-              <w:t>立命館アジア太平洋大学　卒業</w:t>
+              <w:t>立命館アジア太平洋大学</w:t>
+            </w:r>
+            <w:r>
+              <w:rPr>
+                <w:rFonts w:ascii="ＭＳ 明朝" w:hAnsi="ＭＳ 明朝" w:cs="ＭＳ Ｐゴシック" w:hint="eastAsia"/>
+                <w:kern w:val="0"/>
+                <w:szCs w:val="21"/>
+              </w:rPr>
+              <w:t>【会計・ファイナンス学部】</w:t>
+            </w:r>
+            <w:r>
+              <w:rPr>
+                <w:rFonts w:ascii="ＭＳ 明朝" w:hAnsi="ＭＳ 明朝" w:cs="ＭＳ Ｐゴシック" w:hint="eastAsia"/>
+                <w:kern w:val="0"/>
+                <w:szCs w:val="21"/>
+              </w:rPr>
+              <w:t>卒業</w:t>
             </w:r>
           </w:p>
         </w:tc>
@@ -2282,6 +2314,7 @@
           <w:p>
             <w:pPr>
               <w:widowControl/>
+              <w:jc w:val="center"/>
               <w:rPr>
                 <w:rFonts w:ascii="ＭＳ 明朝" w:hAnsi="ＭＳ 明朝" w:cs="ＭＳ Ｐゴシック"/>
                 <w:kern w:val="0"/>
@@ -2681,7 +2714,15 @@
                 <w:kern w:val="0"/>
                 <w:szCs w:val="21"/>
               </w:rPr>
-              <w:t>金融教育機構　入社　（契約社員）</w:t>
+              <w:t>金融教育機構　入社</w:t>
+            </w:r>
+            <w:r>
+              <w:rPr>
+                <w:rFonts w:ascii="ＭＳ 明朝" w:hAnsi="ＭＳ 明朝" w:cs="ＭＳ Ｐゴシック" w:hint="eastAsia"/>
+                <w:kern w:val="0"/>
+                <w:szCs w:val="21"/>
+              </w:rPr>
+              <w:t xml:space="preserve">　【契約社員】</w:t>
             </w:r>
           </w:p>
         </w:tc>
@@ -2773,6 +2814,7 @@
           <w:p>
             <w:pPr>
               <w:widowControl/>
+              <w:jc w:val="right"/>
               <w:rPr>
                 <w:rFonts w:ascii="ＭＳ 明朝" w:hAnsi="ＭＳ 明朝" w:cs="ＭＳ Ｐゴシック"/>
                 <w:kern w:val="0"/>
@@ -5685,7 +5727,7 @@
           <w:sz w:val="20"/>
           <w:szCs w:val="20"/>
         </w:rPr>
-        <w:t>0</w:t>
+        <w:t>4</w:t>
       </w:r>
       <w:r>
         <w:rPr>
@@ -5871,7 +5913,7 @@
       </w:tblGrid>
       <w:tr>
         <w:trPr>
-          <w:trHeight w:val="397"/>
+          <w:trHeight w:val="340"/>
         </w:trPr>
         <w:tc>
           <w:tcPr>
@@ -5936,7 +5978,7 @@
       </w:tr>
       <w:tr>
         <w:trPr>
-          <w:trHeight w:val="397"/>
+          <w:trHeight w:val="340"/>
         </w:trPr>
         <w:tc>
           <w:tcPr>
@@ -6007,7 +6049,7 @@
       </w:tr>
       <w:tr>
         <w:trPr>
-          <w:trHeight w:val="397"/>
+          <w:trHeight w:val="340"/>
         </w:trPr>
         <w:tc>
           <w:tcPr>
@@ -6069,7 +6111,7 @@
       </w:tr>
       <w:tr>
         <w:trPr>
-          <w:trHeight w:val="397"/>
+          <w:trHeight w:val="340"/>
         </w:trPr>
         <w:tc>
           <w:tcPr>
@@ -6131,7 +6173,7 @@
       </w:tr>
       <w:tr>
         <w:trPr>
-          <w:trHeight w:val="397"/>
+          <w:trHeight w:val="340"/>
         </w:trPr>
         <w:tc>
           <w:tcPr>
@@ -6193,7 +6235,7 @@
       </w:tr>
       <w:tr>
         <w:trPr>
-          <w:trHeight w:val="397"/>
+          <w:trHeight w:val="340"/>
         </w:trPr>
         <w:tc>
           <w:tcPr>
@@ -6264,7 +6306,7 @@
       </w:tr>
       <w:tr>
         <w:trPr>
-          <w:trHeight w:val="397"/>
+          <w:trHeight w:val="340"/>
         </w:trPr>
         <w:tc>
           <w:tcPr>
@@ -6525,9 +6567,37 @@
                 <w:bCs/>
                 <w:sz w:val="20"/>
                 <w:szCs w:val="20"/>
+              </w:rPr>
+              <w:t>担当職務</w:t>
+            </w:r>
+            <w:r>
+              <w:rPr>
+                <w:rFonts w:ascii="ＭＳ 明朝" w:hAnsi="ＭＳ 明朝" w:cs="ＭＳ ゴシック" w:hint="eastAsia"/>
+                <w:bCs/>
+                <w:sz w:val="20"/>
+                <w:szCs w:val="20"/>
                 <w:lang w:eastAsia="zh-CN"/>
               </w:rPr>
-              <w:t>事業内容：企業訪問、通訳、翻訳、一般業務</w:t>
+              <w:t>：通訳、翻訳、</w:t>
+            </w:r>
+            <w:r>
+              <w:rPr>
+                <w:rFonts w:ascii="ＭＳ 明朝" w:hAnsi="ＭＳ 明朝" w:cs="ＭＳ ゴシック" w:hint="eastAsia"/>
+                <w:bCs/>
+                <w:sz w:val="20"/>
+                <w:szCs w:val="20"/>
+              </w:rPr>
+              <w:t>定期企業訪問、</w:t>
+            </w:r>
+            <w:r>
+              <w:rPr>
+                <w:rFonts w:ascii="ＭＳ 明朝" w:hAnsi="ＭＳ 明朝" w:cs="ＭＳ ゴシック" w:hint="eastAsia"/>
+                <w:bCs/>
+                <w:sz w:val="20"/>
+                <w:szCs w:val="20"/>
+                <w:lang w:eastAsia="zh-CN"/>
+              </w:rPr>
+              <w:t>一般業務</w:t>
             </w:r>
           </w:p>
           <w:p>
@@ -6726,7 +6796,7 @@
           <w:p>
             <w:pPr>
               <w:rPr>
-                <w:rFonts w:ascii="ＭＳ 明朝" w:hAnsi="ＭＳ 明朝" w:cs="ＭＳ ゴシック"/>
+                <w:rFonts w:ascii="ＭＳ 明朝" w:eastAsia="DengXian" w:hAnsi="ＭＳ 明朝" w:cs="ＭＳ ゴシック"/>
                 <w:bCs/>
                 <w:sz w:val="20"/>
                 <w:szCs w:val="20"/>
@@ -6742,6 +6812,26 @@
                 <w:lang w:eastAsia="zh-CN"/>
               </w:rPr>
               <w:t>事業内容：</w:t>
+            </w:r>
+          </w:p>
+          <w:p>
+            <w:pPr>
+              <w:rPr>
+                <w:rFonts w:ascii="ＭＳ 明朝" w:eastAsia="DengXian" w:hAnsi="ＭＳ 明朝" w:cs="ＭＳ ゴシック" w:hint="eastAsia"/>
+                <w:bCs/>
+                <w:sz w:val="20"/>
+                <w:szCs w:val="20"/>
+                <w:lang w:eastAsia="zh-CN"/>
+              </w:rPr>
+            </w:pPr>
+            <w:r>
+              <w:rPr>
+                <w:rFonts w:ascii="ＭＳ 明朝" w:hAnsi="ＭＳ 明朝" w:cs="ＭＳ ゴシック" w:hint="eastAsia"/>
+                <w:bCs/>
+                <w:sz w:val="20"/>
+                <w:szCs w:val="20"/>
+              </w:rPr>
+              <w:t>・事業金融支援業務。</w:t>
             </w:r>
           </w:p>
           <w:p>
@@ -6847,6 +6937,7 @@
     </w:p>
     <w:p>
       <w:pPr>
+        <w:framePr w:hSpace="142" w:wrap="around" w:vAnchor="text" w:hAnchor="page" w:x="714" w:y="335"/>
         <w:rPr>
           <w:rFonts w:ascii="ＭＳ 明朝" w:hAnsi="ＭＳ 明朝" w:cs="ＭＳ ゴシック"/>
           <w:b/>
@@ -6861,17 +6952,19 @@
           <w:sz w:val="20"/>
           <w:szCs w:val="20"/>
         </w:rPr>
-        <w:t>■活かせる経験・知識・技術</w:t>
+        <w:t>■以下は2020年12月より独学で実施</w:t>
       </w:r>
     </w:p>
     <w:p>
       <w:pPr>
+        <w:framePr w:hSpace="142" w:wrap="around" w:vAnchor="text" w:hAnchor="page" w:x="714" w:y="335"/>
         <w:numPr>
           <w:ilvl w:val="0"/>
-          <w:numId w:val="2"/>
+          <w:numId w:val="3"/>
         </w:numPr>
+        <w:textAlignment w:val="auto"/>
         <w:rPr>
-          <w:rFonts w:ascii="ＭＳ 明朝" w:hAnsi="ＭＳ 明朝" w:cs="ＭＳ ゴシック"/>
+          <w:rFonts w:ascii="ＭＳ 明朝" w:hAnsi="ＭＳ 明朝" w:cs="ＭＳ ゴシック" w:hint="eastAsia"/>
           <w:bCs/>
           <w:sz w:val="20"/>
           <w:szCs w:val="20"/>
@@ -6898,12 +6991,14 @@
     </w:p>
     <w:p>
       <w:pPr>
+        <w:framePr w:hSpace="142" w:wrap="around" w:vAnchor="text" w:hAnchor="page" w:x="714" w:y="335"/>
         <w:numPr>
           <w:ilvl w:val="0"/>
-          <w:numId w:val="2"/>
+          <w:numId w:val="3"/>
         </w:numPr>
+        <w:textAlignment w:val="auto"/>
         <w:rPr>
-          <w:rFonts w:ascii="ＭＳ 明朝" w:hAnsi="ＭＳ 明朝" w:cs="ＭＳ ゴシック"/>
+          <w:rFonts w:ascii="ＭＳ 明朝" w:hAnsi="ＭＳ 明朝" w:cs="ＭＳ ゴシック" w:hint="eastAsia"/>
           <w:bCs/>
           <w:sz w:val="20"/>
           <w:szCs w:val="20"/>
@@ -6930,12 +7025,14 @@
     </w:p>
     <w:p>
       <w:pPr>
+        <w:framePr w:hSpace="142" w:wrap="around" w:vAnchor="text" w:hAnchor="page" w:x="714" w:y="335"/>
         <w:numPr>
           <w:ilvl w:val="0"/>
-          <w:numId w:val="2"/>
+          <w:numId w:val="3"/>
         </w:numPr>
+        <w:textAlignment w:val="auto"/>
         <w:rPr>
-          <w:rFonts w:ascii="ＭＳ 明朝" w:hAnsi="ＭＳ 明朝" w:cs="ＭＳ ゴシック"/>
+          <w:rFonts w:ascii="ＭＳ 明朝" w:hAnsi="ＭＳ 明朝" w:cs="ＭＳ ゴシック" w:hint="eastAsia"/>
           <w:bCs/>
           <w:sz w:val="20"/>
           <w:szCs w:val="20"/>
@@ -6943,35 +7040,17 @@
       </w:pPr>
       <w:r>
         <w:rPr>
-          <w:rFonts w:ascii="ＭＳ 明朝" w:hAnsi="ＭＳ 明朝" w:cs="ＭＳ ゴシック"/>
-          <w:b/>
-          <w:sz w:val="20"/>
-          <w:szCs w:val="20"/>
-        </w:rPr>
-        <w:t>JavaScript</w:t>
-      </w:r>
-      <w:r>
-        <w:rPr>
           <w:rFonts w:ascii="ＭＳ 明朝" w:hAnsi="ＭＳ 明朝" w:cs="ＭＳ ゴシック" w:hint="eastAsia"/>
           <w:b/>
           <w:sz w:val="20"/>
           <w:szCs w:val="20"/>
         </w:rPr>
-        <w:t>、P</w:t>
-      </w:r>
-      <w:r>
-        <w:rPr>
-          <w:rFonts w:ascii="ＭＳ 明朝" w:hAnsi="ＭＳ 明朝" w:cs="ＭＳ ゴシック"/>
-          <w:b/>
-          <w:sz w:val="20"/>
-          <w:szCs w:val="20"/>
-        </w:rPr>
-        <w:t xml:space="preserve">HP, </w:t>
+        <w:t xml:space="preserve">JavaScript、PHP, </w:t>
       </w:r>
       <w:proofErr w:type="spellStart"/>
       <w:r>
         <w:rPr>
-          <w:rFonts w:ascii="ＭＳ 明朝" w:hAnsi="ＭＳ 明朝" w:cs="ＭＳ ゴシック"/>
+          <w:rFonts w:ascii="ＭＳ 明朝" w:hAnsi="ＭＳ 明朝" w:cs="ＭＳ ゴシック" w:hint="eastAsia"/>
           <w:b/>
           <w:sz w:val="20"/>
           <w:szCs w:val="20"/>
@@ -6991,12 +7070,14 @@
     </w:p>
     <w:p>
       <w:pPr>
+        <w:framePr w:hSpace="142" w:wrap="around" w:vAnchor="text" w:hAnchor="page" w:x="714" w:y="335"/>
         <w:numPr>
           <w:ilvl w:val="0"/>
-          <w:numId w:val="2"/>
+          <w:numId w:val="3"/>
         </w:numPr>
+        <w:textAlignment w:val="auto"/>
         <w:rPr>
-          <w:rFonts w:ascii="ＭＳ 明朝" w:hAnsi="ＭＳ 明朝" w:cs="ＭＳ ゴシック"/>
+          <w:rFonts w:ascii="ＭＳ 明朝" w:hAnsi="ＭＳ 明朝" w:cs="ＭＳ ゴシック" w:hint="eastAsia"/>
           <w:bCs/>
           <w:sz w:val="20"/>
           <w:szCs w:val="20"/>
@@ -7018,25 +7099,7 @@
           <w:sz w:val="20"/>
           <w:szCs w:val="20"/>
         </w:rPr>
-        <w:t>という</w:t>
-      </w:r>
-      <w:r>
-        <w:rPr>
-          <w:rFonts w:ascii="ＭＳ 明朝" w:hAnsi="ＭＳ 明朝" w:cs="ＭＳ ゴシック"/>
-          <w:bCs/>
-          <w:sz w:val="20"/>
-          <w:szCs w:val="20"/>
-        </w:rPr>
-        <w:t>JavaScript</w:t>
-      </w:r>
-      <w:r>
-        <w:rPr>
-          <w:rFonts w:ascii="ＭＳ 明朝" w:hAnsi="ＭＳ 明朝" w:cs="ＭＳ ゴシック" w:hint="eastAsia"/>
-          <w:bCs/>
-          <w:sz w:val="20"/>
-          <w:szCs w:val="20"/>
-        </w:rPr>
-        <w:t>ライブラリとその状態管理ライブラリである</w:t>
+        <w:t>というJavaScriptライブラリとその状態管理ライブラリである</w:t>
       </w:r>
       <w:r>
         <w:rPr>
@@ -7054,58 +7117,19 @@
           <w:sz w:val="20"/>
           <w:szCs w:val="20"/>
         </w:rPr>
-        <w:t>での開発経験。Reactでシングルページアプリケーション(SPA)の開発経験。</w:t>
+        <w:t>での開発経験。</w:t>
       </w:r>
     </w:p>
     <w:p>
       <w:pPr>
+        <w:framePr w:hSpace="142" w:wrap="around" w:vAnchor="text" w:hAnchor="page" w:x="714" w:y="335"/>
         <w:numPr>
           <w:ilvl w:val="0"/>
-          <w:numId w:val="2"/>
+          <w:numId w:val="3"/>
         </w:numPr>
-        <w:rPr>
-          <w:rFonts w:ascii="ＭＳ 明朝" w:hAnsi="ＭＳ 明朝" w:cs="ＭＳ ゴシック"/>
-          <w:bCs/>
-          <w:sz w:val="20"/>
-          <w:szCs w:val="20"/>
-        </w:rPr>
-      </w:pPr>
-      <w:r>
+        <w:textAlignment w:val="auto"/>
         <w:rPr>
           <w:rFonts w:ascii="ＭＳ 明朝" w:hAnsi="ＭＳ 明朝" w:cs="ＭＳ ゴシック" w:hint="eastAsia"/>
-          <w:bCs/>
-          <w:sz w:val="20"/>
-          <w:szCs w:val="20"/>
-        </w:rPr>
-        <w:t>オープンソースの</w:t>
-      </w:r>
-      <w:r>
-        <w:rPr>
-          <w:rFonts w:ascii="ＭＳ 明朝" w:hAnsi="ＭＳ 明朝" w:cs="ＭＳ ゴシック" w:hint="eastAsia"/>
-          <w:b/>
-          <w:sz w:val="20"/>
-          <w:szCs w:val="20"/>
-        </w:rPr>
-        <w:t>API</w:t>
-      </w:r>
-      <w:r>
-        <w:rPr>
-          <w:rFonts w:ascii="ＭＳ 明朝" w:hAnsi="ＭＳ 明朝" w:cs="ＭＳ ゴシック" w:hint="eastAsia"/>
-          <w:bCs/>
-          <w:sz w:val="20"/>
-          <w:szCs w:val="20"/>
-        </w:rPr>
-        <w:t>を使用するアプリの開発経験。</w:t>
-      </w:r>
-    </w:p>
-    <w:p>
-      <w:pPr>
-        <w:numPr>
-          <w:ilvl w:val="0"/>
-          <w:numId w:val="2"/>
-        </w:numPr>
-        <w:rPr>
-          <w:rFonts w:ascii="ＭＳ 明朝" w:hAnsi="ＭＳ 明朝" w:cs="ＭＳ ゴシック"/>
           <w:bCs/>
           <w:sz w:val="20"/>
           <w:szCs w:val="20"/>
@@ -7118,25 +7142,7 @@
           <w:sz w:val="20"/>
           <w:szCs w:val="20"/>
         </w:rPr>
-        <w:t>Firebase</w:t>
-      </w:r>
-      <w:r>
-        <w:rPr>
-          <w:rFonts w:ascii="ＭＳ 明朝" w:hAnsi="ＭＳ 明朝" w:cs="ＭＳ ゴシック"/>
-          <w:b/>
-          <w:sz w:val="20"/>
-          <w:szCs w:val="20"/>
-        </w:rPr>
-        <w:t xml:space="preserve"> </w:t>
-      </w:r>
-      <w:r>
-        <w:rPr>
-          <w:rFonts w:ascii="ＭＳ 明朝" w:hAnsi="ＭＳ 明朝" w:cs="ＭＳ ゴシック"/>
-          <w:bCs/>
-          <w:sz w:val="20"/>
-          <w:szCs w:val="20"/>
-        </w:rPr>
-        <w:t>(BaaS)</w:t>
+        <w:t xml:space="preserve">Firebase </w:t>
       </w:r>
       <w:r>
         <w:rPr>
@@ -7145,17 +7151,19 @@
           <w:sz w:val="20"/>
           <w:szCs w:val="20"/>
         </w:rPr>
-        <w:t>を使用してアプリのバックエンドサーバの開発経験。</w:t>
+        <w:t>(BaaS)を使用してアプリのバックエンドサーバの開発経験。</w:t>
       </w:r>
     </w:p>
     <w:p>
       <w:pPr>
+        <w:framePr w:hSpace="142" w:wrap="around" w:vAnchor="text" w:hAnchor="page" w:x="714" w:y="335"/>
         <w:numPr>
           <w:ilvl w:val="0"/>
-          <w:numId w:val="2"/>
+          <w:numId w:val="3"/>
         </w:numPr>
+        <w:textAlignment w:val="auto"/>
         <w:rPr>
-          <w:rFonts w:ascii="ＭＳ 明朝" w:hAnsi="ＭＳ 明朝" w:cs="ＭＳ ゴシック"/>
+          <w:rFonts w:ascii="ＭＳ 明朝" w:hAnsi="ＭＳ 明朝" w:cs="ＭＳ ゴシック" w:hint="eastAsia"/>
           <w:bCs/>
           <w:sz w:val="20"/>
           <w:szCs w:val="20"/>
@@ -7211,12 +7219,14 @@
     </w:p>
     <w:p>
       <w:pPr>
+        <w:framePr w:hSpace="142" w:wrap="around" w:vAnchor="text" w:hAnchor="page" w:x="714" w:y="335"/>
         <w:numPr>
           <w:ilvl w:val="0"/>
-          <w:numId w:val="2"/>
+          <w:numId w:val="3"/>
         </w:numPr>
+        <w:textAlignment w:val="auto"/>
         <w:rPr>
-          <w:rFonts w:ascii="ＭＳ 明朝" w:hAnsi="ＭＳ 明朝" w:cs="ＭＳ ゴシック"/>
+          <w:rFonts w:ascii="ＭＳ 明朝" w:hAnsi="ＭＳ 明朝" w:cs="ＭＳ ゴシック" w:hint="eastAsia"/>
           <w:bCs/>
           <w:sz w:val="20"/>
           <w:szCs w:val="20"/>
@@ -7256,53 +7266,19 @@
           <w:sz w:val="20"/>
           <w:szCs w:val="20"/>
         </w:rPr>
-        <w:t>Mongoos</w:t>
-      </w:r>
-      <w:r>
-        <w:rPr>
-          <w:rFonts w:ascii="ＭＳ 明朝" w:hAnsi="ＭＳ 明朝" w:cs="ＭＳ ゴシック"/>
-          <w:b/>
-          <w:sz w:val="20"/>
-          <w:szCs w:val="20"/>
-        </w:rPr>
-        <w:t>e</w:t>
-      </w:r>
-      <w:r>
-        <w:rPr>
-          <w:rFonts w:ascii="ＭＳ 明朝" w:hAnsi="ＭＳ 明朝" w:cs="ＭＳ ゴシック" w:hint="eastAsia"/>
-          <w:b/>
-          <w:sz w:val="20"/>
-          <w:szCs w:val="20"/>
-        </w:rPr>
-        <w:t>、</w:t>
-      </w:r>
-      <w:r>
-        <w:rPr>
-          <w:rFonts w:ascii="ＭＳ 明朝" w:hAnsi="ＭＳ 明朝" w:cs="ＭＳ ゴシック"/>
-          <w:b/>
-          <w:sz w:val="20"/>
-          <w:szCs w:val="20"/>
-        </w:rPr>
-        <w:t>MySQL</w:t>
-      </w:r>
-      <w:r>
-        <w:rPr>
-          <w:rFonts w:ascii="ＭＳ 明朝" w:hAnsi="ＭＳ 明朝" w:cs="ＭＳ ゴシック" w:hint="eastAsia"/>
-          <w:b/>
-          <w:sz w:val="20"/>
-          <w:szCs w:val="20"/>
-        </w:rPr>
-        <w:t>。</w:t>
+        <w:t>Mongoose、MySQL。</w:t>
       </w:r>
     </w:p>
     <w:p>
       <w:pPr>
+        <w:framePr w:hSpace="142" w:wrap="around" w:vAnchor="text" w:hAnchor="page" w:x="714" w:y="335"/>
         <w:numPr>
           <w:ilvl w:val="0"/>
-          <w:numId w:val="2"/>
+          <w:numId w:val="3"/>
         </w:numPr>
+        <w:textAlignment w:val="auto"/>
         <w:rPr>
-          <w:rFonts w:ascii="ＭＳ 明朝" w:hAnsi="ＭＳ 明朝" w:cs="ＭＳ ゴシック"/>
+          <w:rFonts w:ascii="ＭＳ 明朝" w:hAnsi="ＭＳ 明朝" w:cs="ＭＳ ゴシック" w:hint="eastAsia"/>
           <w:bCs/>
           <w:sz w:val="20"/>
           <w:szCs w:val="20"/>
@@ -7338,53 +7314,14 @@
     </w:p>
     <w:p>
       <w:pPr>
+        <w:framePr w:hSpace="142" w:wrap="around" w:vAnchor="text" w:hAnchor="page" w:x="714" w:y="335"/>
         <w:numPr>
           <w:ilvl w:val="0"/>
-          <w:numId w:val="2"/>
+          <w:numId w:val="3"/>
         </w:numPr>
-        <w:rPr>
-          <w:rFonts w:ascii="ＭＳ 明朝" w:hAnsi="ＭＳ 明朝" w:cs="ＭＳ ゴシック"/>
-          <w:bCs/>
-          <w:sz w:val="20"/>
-          <w:szCs w:val="20"/>
-        </w:rPr>
-      </w:pPr>
-      <w:r>
+        <w:textAlignment w:val="auto"/>
         <w:rPr>
           <w:rFonts w:ascii="ＭＳ 明朝" w:hAnsi="ＭＳ 明朝" w:cs="ＭＳ ゴシック" w:hint="eastAsia"/>
-          <w:bCs/>
-          <w:sz w:val="20"/>
-          <w:szCs w:val="20"/>
-        </w:rPr>
-        <w:t>ターミナル（</w:t>
-      </w:r>
-      <w:r>
-        <w:rPr>
-          <w:rFonts w:ascii="ＭＳ 明朝" w:hAnsi="ＭＳ 明朝" w:cs="ＭＳ ゴシック" w:hint="eastAsia"/>
-          <w:b/>
-          <w:sz w:val="20"/>
-          <w:szCs w:val="20"/>
-        </w:rPr>
-        <w:t>Bash</w:t>
-      </w:r>
-      <w:r>
-        <w:rPr>
-          <w:rFonts w:ascii="ＭＳ 明朝" w:hAnsi="ＭＳ 明朝" w:cs="ＭＳ ゴシック" w:hint="eastAsia"/>
-          <w:bCs/>
-          <w:sz w:val="20"/>
-          <w:szCs w:val="20"/>
-        </w:rPr>
-        <w:t>）操作経験。</w:t>
-      </w:r>
-    </w:p>
-    <w:p>
-      <w:pPr>
-        <w:numPr>
-          <w:ilvl w:val="0"/>
-          <w:numId w:val="2"/>
-        </w:numPr>
-        <w:rPr>
-          <w:rFonts w:ascii="ＭＳ 明朝" w:hAnsi="ＭＳ 明朝" w:cs="ＭＳ ゴシック"/>
           <w:bCs/>
           <w:sz w:val="20"/>
           <w:szCs w:val="20"/>
@@ -7411,12 +7348,14 @@
     </w:p>
     <w:p>
       <w:pPr>
+        <w:framePr w:hSpace="142" w:wrap="around" w:vAnchor="text" w:hAnchor="page" w:x="714" w:y="335"/>
         <w:numPr>
           <w:ilvl w:val="0"/>
-          <w:numId w:val="2"/>
+          <w:numId w:val="3"/>
         </w:numPr>
+        <w:textAlignment w:val="auto"/>
         <w:rPr>
-          <w:rFonts w:ascii="ＭＳ 明朝" w:hAnsi="ＭＳ 明朝" w:cs="ＭＳ ゴシック"/>
+          <w:rFonts w:ascii="ＭＳ 明朝" w:hAnsi="ＭＳ 明朝" w:cs="ＭＳ ゴシック" w:hint="eastAsia"/>
           <w:bCs/>
           <w:sz w:val="20"/>
           <w:szCs w:val="20"/>
@@ -7434,12 +7373,14 @@
     </w:p>
     <w:p>
       <w:pPr>
+        <w:framePr w:hSpace="142" w:wrap="around" w:vAnchor="text" w:hAnchor="page" w:x="714" w:y="335"/>
         <w:numPr>
           <w:ilvl w:val="0"/>
-          <w:numId w:val="2"/>
+          <w:numId w:val="3"/>
         </w:numPr>
+        <w:textAlignment w:val="auto"/>
         <w:rPr>
-          <w:rFonts w:ascii="ＭＳ 明朝" w:hAnsi="ＭＳ 明朝" w:cs="ＭＳ ゴシック"/>
+          <w:rFonts w:ascii="ＭＳ 明朝" w:hAnsi="ＭＳ 明朝" w:cs="ＭＳ ゴシック" w:hint="eastAsia"/>
           <w:bCs/>
           <w:sz w:val="20"/>
           <w:szCs w:val="20"/>
@@ -7452,16 +7393,7 @@
           <w:sz w:val="20"/>
           <w:szCs w:val="20"/>
         </w:rPr>
-        <w:t>J</w:t>
-      </w:r>
-      <w:r>
-        <w:rPr>
-          <w:rFonts w:ascii="ＭＳ 明朝" w:hAnsi="ＭＳ 明朝" w:cs="ＭＳ ゴシック"/>
-          <w:b/>
-          <w:sz w:val="20"/>
-          <w:szCs w:val="20"/>
-        </w:rPr>
-        <w:t>ava</w:t>
+        <w:t>Java</w:t>
       </w:r>
       <w:r>
         <w:rPr>
@@ -7470,16 +7402,7 @@
           <w:sz w:val="20"/>
           <w:szCs w:val="20"/>
         </w:rPr>
-        <w:t>での</w:t>
-      </w:r>
-      <w:r>
-        <w:rPr>
-          <w:rFonts w:ascii="ＭＳ 明朝" w:hAnsi="ＭＳ 明朝" w:cs="ＭＳ ゴシック" w:hint="eastAsia"/>
-          <w:bCs/>
-          <w:sz w:val="20"/>
-          <w:szCs w:val="20"/>
-        </w:rPr>
-        <w:t>オブジェクト指向プログラミングのスキル</w:t>
+        <w:t>でのオブジェクト指向プログラミングのスキル</w:t>
       </w:r>
     </w:p>
     <w:p>
@@ -7496,6 +7419,16 @@
       <w:pPr>
         <w:rPr>
           <w:rFonts w:ascii="ＭＳ 明朝" w:hAnsi="ＭＳ 明朝" w:cs="ＭＳ ゴシック"/>
+          <w:b/>
+          <w:sz w:val="20"/>
+          <w:szCs w:val="20"/>
+        </w:rPr>
+      </w:pPr>
+    </w:p>
+    <w:p>
+      <w:pPr>
+        <w:rPr>
+          <w:rFonts w:ascii="ＭＳ 明朝" w:hAnsi="ＭＳ 明朝" w:cs="ＭＳ ゴシック" w:hint="eastAsia"/>
           <w:b/>
           <w:sz w:val="20"/>
           <w:szCs w:val="20"/>
@@ -7525,6 +7458,16 @@
     <w:p>
       <w:pPr>
         <w:rPr>
+          <w:rFonts w:ascii="ＭＳ 明朝" w:hAnsi="ＭＳ 明朝" w:cs="ＭＳ ゴシック" w:hint="eastAsia"/>
+          <w:b/>
+          <w:sz w:val="20"/>
+          <w:szCs w:val="20"/>
+        </w:rPr>
+      </w:pPr>
+    </w:p>
+    <w:p>
+      <w:pPr>
+        <w:rPr>
           <w:rFonts w:ascii="ＭＳ 明朝" w:hAnsi="ＭＳ 明朝" w:cs="ＭＳ ゴシック"/>
           <w:b/>
           <w:sz w:val="20"/>
@@ -7538,6 +7481,7 @@
           <w:sz w:val="20"/>
           <w:szCs w:val="20"/>
         </w:rPr>
+        <w:lastRenderedPageBreak/>
         <w:t>■代表的なプロジェクト</w:t>
       </w:r>
     </w:p>
@@ -7607,6 +7551,16 @@
         </w:rPr>
         <w:t>ポートフォリオにてホストしてあります。是非ご覧いただけましたら幸いです。</w:t>
       </w:r>
+    </w:p>
+    <w:p>
+      <w:pPr>
+        <w:rPr>
+          <w:rFonts w:ascii="Times New Roman" w:hAnsi="Times New Roman" w:hint="eastAsia"/>
+          <w:bCs/>
+          <w:sz w:val="20"/>
+          <w:szCs w:val="20"/>
+        </w:rPr>
+      </w:pPr>
     </w:p>
     <w:p>
       <w:pPr>
@@ -15440,13 +15394,7 @@
               <w:rPr>
                 <w:lang w:val="ja-JP"/>
               </w:rPr>
-              <w:t xml:space="preserve"> </w:t>
-            </w:r>
-            <w:r>
-              <w:rPr>
-                <w:lang w:val="ja-JP"/>
-              </w:rPr>
-              <w:t xml:space="preserve">/ </w:t>
+              <w:t xml:space="preserve"> / </w:t>
             </w:r>
             <w:r>
               <w:rPr>
@@ -15576,6 +15524,10 @@
   </w:num>
   <w:num w:numId="2">
     <w:abstractNumId w:val="1"/>
+  </w:num>
+  <w:num w:numId="3">
+    <w:abstractNumId w:val="1"/>
+    <w:lvlOverride w:ilvl="0"/>
   </w:num>
 </w:numbering>
 </file>
